--- a/Dice Game/src/cse360project/Game Description.docx
+++ b/Dice Game/src/cse360project/Game Description.docx
@@ -29,8 +29,6 @@
           <w:sz w:val="24"/>
         </w:rPr>
       </w:pPr>
-      <w:bookmarkStart w:id="0" w:name="_GoBack"/>
-      <w:bookmarkEnd w:id="0"/>
       <w:r>
         <w:rPr>
           <w:b/>
@@ -50,6 +48,12 @@
           <w:sz w:val="24"/>
         </w:rPr>
         <w:t>Batman v Superman is a game of dice where you roll dice to fight with your opponent. The objective of the game is to attack your opponent choosing different weapons and to reduce the health of your opponent to zero ‘0’.</w:t>
+      </w:r>
+      <w:r>
+        <w:rPr>
+          <w:sz w:val="24"/>
+        </w:rPr>
+        <w:t xml:space="preserve"> The Game starts with an option to choose between games of “2/4/8” characters. The Game statistics are stored in a stats file, which reflects the statistics of each character (player).</w:t>
       </w:r>
     </w:p>
     <w:p>
@@ -177,20 +181,7 @@
         <w:rPr>
           <w:sz w:val="24"/>
         </w:rPr>
-        <w:t>Roll 1</w:t>
-      </w:r>
-      <w:r>
-        <w:rPr>
-          <w:sz w:val="24"/>
-          <w:vertAlign w:val="superscript"/>
-        </w:rPr>
-        <w:t>st</w:t>
-      </w:r>
-      <w:r>
-        <w:rPr>
-          <w:sz w:val="24"/>
-        </w:rPr>
-        <w:t xml:space="preserve"> die to choose opponent’s body part to attack. After the attack, the health of the player reduces by computing difference between the attack power and the defense of the opponent.</w:t>
+        <w:t>The player also chooses an area to defend the attack of the opponent.</w:t>
       </w:r>
     </w:p>
     <w:p>
@@ -209,46 +200,25 @@
         <w:rPr>
           <w:sz w:val="24"/>
         </w:rPr>
-        <w:t>Roll 2</w:t>
-      </w:r>
-      <w:r>
-        <w:rPr>
-          <w:sz w:val="24"/>
-          <w:vertAlign w:val="superscript"/>
-        </w:rPr>
-        <w:t>nd</w:t>
-      </w:r>
-      <w:r>
-        <w:rPr>
-          <w:sz w:val="24"/>
-        </w:rPr>
-        <w:t xml:space="preserve"> die to get a critical hit. If the sum of 1</w:t>
-      </w:r>
-      <w:r>
-        <w:rPr>
-          <w:sz w:val="24"/>
-          <w:vertAlign w:val="superscript"/>
-        </w:rPr>
-        <w:t>st</w:t>
-      </w:r>
-      <w:r>
-        <w:rPr>
-          <w:sz w:val="24"/>
-        </w:rPr>
-        <w:t xml:space="preserve"> die and 2</w:t>
-      </w:r>
-      <w:r>
-        <w:rPr>
-          <w:sz w:val="24"/>
-          <w:vertAlign w:val="superscript"/>
-        </w:rPr>
-        <w:t>nd</w:t>
-      </w:r>
-      <w:r>
-        <w:rPr>
-          <w:sz w:val="24"/>
-        </w:rPr>
-        <w:t xml:space="preserve"> die is 12, the player gets a critical hit.</w:t>
+        <w:t>Roll</w:t>
+      </w:r>
+      <w:r>
+        <w:rPr>
+          <w:sz w:val="24"/>
+        </w:rPr>
+        <w:t xml:space="preserve"> die to get a critical hit. If the sum of </w:t>
+      </w:r>
+      <w:r>
+        <w:rPr>
+          <w:sz w:val="24"/>
+        </w:rPr>
+        <w:t>2 dice</w:t>
+      </w:r>
+      <w:r>
+        <w:rPr>
+          <w:sz w:val="24"/>
+        </w:rPr>
+        <w:t xml:space="preserve"> is 12, the player gets a critical hit.</w:t>
       </w:r>
     </w:p>
     <w:p>
@@ -273,6 +243,31 @@
     <w:p>
       <w:pPr>
         <w:pStyle w:val="ListParagraph"/>
+        <w:numPr>
+          <w:ilvl w:val="0"/>
+          <w:numId w:val="2"/>
+        </w:numPr>
+        <w:jc w:val="both"/>
+        <w:rPr>
+          <w:sz w:val="24"/>
+        </w:rPr>
+      </w:pPr>
+      <w:r>
+        <w:rPr>
+          <w:sz w:val="24"/>
+        </w:rPr>
+        <w:t>If it is a tournament, the player proceeds until the player wins the tournament. Else the player loses</w:t>
+      </w:r>
+      <w:r>
+        <w:rPr>
+          <w:sz w:val="24"/>
+        </w:rPr>
+        <w:t>.</w:t>
+      </w:r>
+    </w:p>
+    <w:p>
+      <w:pPr>
+        <w:pStyle w:val="ListParagraph"/>
         <w:ind w:left="360"/>
         <w:jc w:val="both"/>
         <w:rPr>
@@ -307,7 +302,19 @@
         <w:rPr>
           <w:sz w:val="24"/>
         </w:rPr>
-        <w:t>Each player gets 1 point for every match they win and 0 points for losing or a draw.</w:t>
+        <w:t>Each player gets 1 poin</w:t>
+      </w:r>
+      <w:r>
+        <w:rPr>
+          <w:sz w:val="24"/>
+        </w:rPr>
+        <w:t>t for every match they win and no</w:t>
+      </w:r>
+      <w:r>
+        <w:rPr>
+          <w:sz w:val="24"/>
+        </w:rPr>
+        <w:t xml:space="preserve"> points for losing or a draw.</w:t>
       </w:r>
     </w:p>
     <w:sectPr>
